--- a/Project总进度.docx
+++ b/Project总进度.docx
@@ -217,7 +217,6 @@
           <w:p>
             <w:pPr>
               <w:rPr>
-                <w:rFonts w:hint="eastAsia"/>
                 <w:lang w:eastAsia="zh-CN"/>
               </w:rPr>
             </w:pPr>
@@ -319,8 +318,16 @@
               <w:rPr>
                 <w:lang w:eastAsia="zh-CN"/>
               </w:rPr>
-              <w:t>2.23</w:t>
-            </w:r>
+              <w:t>2.</w:t>
+            </w:r>
+            <w:r>
+              <w:rPr>
+                <w:lang w:eastAsia="zh-CN"/>
+              </w:rPr>
+              <w:t>12</w:t>
+            </w:r>
+            <w:bookmarkStart w:id="0" w:name="_GoBack"/>
+            <w:bookmarkEnd w:id="0"/>
           </w:p>
         </w:tc>
         <w:tc>
@@ -331,7 +338,6 @@
           <w:p>
             <w:pPr>
               <w:rPr>
-                <w:rFonts w:hint="eastAsia"/>
                 <w:lang w:eastAsia="zh-CN"/>
               </w:rPr>
             </w:pPr>
@@ -352,7 +358,6 @@
           <w:p>
             <w:pPr>
               <w:rPr>
-                <w:rFonts w:hint="eastAsia"/>
                 <w:lang w:eastAsia="zh-CN"/>
               </w:rPr>
             </w:pPr>
@@ -372,7 +377,6 @@
           <w:p>
             <w:pPr>
               <w:rPr>
-                <w:rFonts w:hint="eastAsia"/>
                 <w:lang w:eastAsia="zh-CN"/>
               </w:rPr>
             </w:pPr>
@@ -441,7 +445,6 @@
           <w:p>
             <w:pPr>
               <w:rPr>
-                <w:rFonts w:hint="eastAsia"/>
                 <w:lang w:eastAsia="zh-CN"/>
               </w:rPr>
             </w:pPr>
@@ -461,7 +464,6 @@
           <w:p>
             <w:pPr>
               <w:rPr>
-                <w:rFonts w:hint="eastAsia"/>
                 <w:lang w:eastAsia="zh-CN"/>
               </w:rPr>
             </w:pPr>
@@ -481,7 +483,6 @@
           <w:p>
             <w:pPr>
               <w:rPr>
-                <w:rFonts w:hint="eastAsia"/>
                 <w:lang w:eastAsia="zh-CN"/>
               </w:rPr>
             </w:pPr>
@@ -515,8 +516,6 @@
           <w:lang w:eastAsia="zh-CN"/>
         </w:rPr>
       </w:pPr>
-      <w:bookmarkStart w:id="0" w:name="_GoBack"/>
-      <w:bookmarkEnd w:id="0"/>
       <w:r>
         <w:rPr>
           <w:lang w:eastAsia="zh-CN"/>

--- a/Project总进度.docx
+++ b/Project总进度.docx
@@ -284,6 +284,7 @@
             </w:r>
             <w:r>
               <w:rPr>
+                <w:rFonts w:hint="eastAsia"/>
                 <w:lang w:eastAsia="zh-CN"/>
               </w:rPr>
               <w:t>内容</w:t>
@@ -292,7 +293,7 @@
               <w:rPr>
                 <w:lang w:eastAsia="zh-CN"/>
               </w:rPr>
-              <w:t xml:space="preserve">                                                            </w:t>
+              <w:t xml:space="preserve">                                                           </w:t>
             </w:r>
           </w:p>
           <w:p>
@@ -324,7 +325,13 @@
               <w:rPr>
                 <w:lang w:eastAsia="zh-CN"/>
               </w:rPr>
-              <w:t>12</w:t>
+              <w:t>1</w:t>
+            </w:r>
+            <w:r>
+              <w:rPr>
+                <w:lang w:eastAsia="zh-CN"/>
+              </w:rPr>
+              <w:t>4</w:t>
             </w:r>
             <w:bookmarkStart w:id="0" w:name="_GoBack"/>
             <w:bookmarkEnd w:id="0"/>
